--- a/translation.docx
+++ b/translation.docx
@@ -821,13 +821,61 @@
         <w:rPr>
           <w:lang w:val="en-US"/>
         </w:rPr>
+        <w:t xml:space="preserve"> </w:t>
+      </w:r>
+      <w:r>
+        <w:rPr>
+          <w:lang w:val="en-US"/>
+        </w:rPr>
+        <w:t>–</w:t>
+      </w:r>
+      <w:r>
+        <w:rPr>
+          <w:lang w:val="en-US"/>
+        </w:rPr>
+        <w:t xml:space="preserve"> </w:t>
+      </w:r>
+      <w:proofErr w:type="spellStart"/>
+      <w:r>
+        <w:rPr>
+          <w:lang w:val="en-US"/>
+        </w:rPr>
+        <w:t>Отзывы</w:t>
+      </w:r>
+      <w:proofErr w:type="spellEnd"/>
+    </w:p>
+    <w:p>
+      <w:pPr>
+        <w:ind w:firstLine="567"/>
+        <w:rPr>
+          <w:lang w:val="en-US"/>
+        </w:rPr>
+      </w:pPr>
+      <w:r>
+        <w:rPr>
+          <w:lang w:val="en-US"/>
+        </w:rPr>
+        <w:t>Founder Circle</w:t>
+      </w:r>
+      <w:r>
+        <w:rPr>
+          <w:lang w:val="en-US"/>
+        </w:rPr>
         <w:t xml:space="preserve"> - </w:t>
       </w:r>
-      <w:r>
-        <w:rPr>
-          <w:lang w:val="en-US"/>
-        </w:rPr>
-        <w:t>Отзывы</w:t>
+      <w:proofErr w:type="spellStart"/>
+      <w:r>
+        <w:rPr>
+          <w:lang w:val="en-US"/>
+        </w:rPr>
+        <w:t>Круг</w:t>
+      </w:r>
+      <w:proofErr w:type="spellEnd"/>
+      <w:r>
+        <w:rPr>
+          <w:lang w:val="en-US"/>
+        </w:rPr>
+        <w:t xml:space="preserve"> основателей</w:t>
       </w:r>
     </w:p>
     <w:p>

--- a/translation.docx
+++ b/translation.docx
@@ -34,11 +34,9 @@
           <w:szCs w:val="40"/>
         </w:rPr>
       </w:pPr>
-      <w:proofErr w:type="spellStart"/>
       <w:r>
         <w:t>Location</w:t>
       </w:r>
-      <w:proofErr w:type="spellEnd"/>
       <w:r>
         <w:t xml:space="preserve"> - Место расположения</w:t>
       </w:r>
@@ -114,14 +112,12 @@
         </w:rPr>
         <w:t xml:space="preserve"> – </w:t>
       </w:r>
-      <w:proofErr w:type="spellStart"/>
       <w:r>
         <w:rPr>
           <w:lang w:val="en-US"/>
         </w:rPr>
         <w:t>Дата</w:t>
       </w:r>
-      <w:proofErr w:type="spellEnd"/>
     </w:p>
     <w:p>
       <w:pPr>
@@ -142,14 +138,12 @@
         </w:rPr>
         <w:t xml:space="preserve"> - </w:t>
       </w:r>
-      <w:proofErr w:type="spellStart"/>
       <w:r>
         <w:rPr>
           <w:lang w:val="en-US"/>
         </w:rPr>
         <w:t>Новыйспособисследоватьмир</w:t>
       </w:r>
-      <w:proofErr w:type="spellEnd"/>
     </w:p>
     <w:p>
       <w:pPr>
@@ -170,14 +164,12 @@
         </w:rPr>
         <w:t xml:space="preserve"> - </w:t>
       </w:r>
-      <w:proofErr w:type="spellStart"/>
       <w:r>
         <w:rPr>
           <w:lang w:val="en-US"/>
         </w:rPr>
         <w:t>Выучитьбольше</w:t>
       </w:r>
-      <w:proofErr w:type="spellEnd"/>
     </w:p>
     <w:p>
       <w:pPr>
@@ -198,55 +190,32 @@
         </w:rPr>
         <w:t xml:space="preserve"> - </w:t>
       </w:r>
-      <w:proofErr w:type="spellStart"/>
       <w:r>
         <w:rPr>
           <w:lang w:val="en-US"/>
         </w:rPr>
         <w:t>Новыйспособисследоватьмир</w:t>
       </w:r>
-      <w:proofErr w:type="spellEnd"/>
-    </w:p>
-    <w:p>
-      <w:pPr>
-        <w:ind w:firstLine="567"/>
-        <w:rPr>
-          <w:lang w:val="en-US"/>
-        </w:rPr>
-      </w:pPr>
-      <w:r>
-        <w:rPr>
-          <w:lang w:val="en-US"/>
-        </w:rPr>
-        <w:t xml:space="preserve">For decades </w:t>
-      </w:r>
-      <w:proofErr w:type="spellStart"/>
-      <w:r>
-        <w:rPr>
-          <w:lang w:val="en-US"/>
-        </w:rPr>
-        <w:t>travellers</w:t>
-      </w:r>
-      <w:proofErr w:type="spellEnd"/>
-      <w:r>
-        <w:rPr>
-          <w:lang w:val="en-US"/>
-        </w:rPr>
-        <w:t xml:space="preserve"> have reached for Lonely Planet books when looking to plan and execute their perfect </w:t>
+    </w:p>
+    <w:p>
+      <w:pPr>
+        <w:ind w:firstLine="567"/>
+        <w:rPr>
+          <w:lang w:val="en-US"/>
+        </w:rPr>
+      </w:pPr>
+      <w:r>
+        <w:rPr>
+          <w:lang w:val="en-US"/>
+        </w:rPr>
+        <w:t xml:space="preserve">For decades travellers have reached for Lonely Planet books when looking to plan and execute their perfect </w:t>
       </w:r>
       <w:r>
         <w:rPr>
           <w:lang w:val="en-US"/>
         </w:rPr>
         <w:br/>
-        <w:t xml:space="preserve">trip, but now, they can also let Lonely Planet Experiences lead the </w:t>
-      </w:r>
-      <w:proofErr w:type="gramStart"/>
-      <w:r>
-        <w:rPr>
-          <w:lang w:val="en-US"/>
-        </w:rPr>
-        <w:t>way</w:t>
+        <w:t>trip, but now, they can also let Lonely Planet Experiences lead the way</w:t>
       </w:r>
       <w:r>
         <w:rPr>
@@ -254,76 +223,11 @@
         </w:rPr>
         <w:t xml:space="preserve">  --</w:t>
       </w:r>
-      <w:proofErr w:type="spellStart"/>
-      <w:proofErr w:type="gramEnd"/>
-      <w:r>
-        <w:rPr>
-          <w:lang w:val="en-US"/>
-        </w:rPr>
-        <w:t>Напротяжениидесятилетийпутешественникиобращались</w:t>
-      </w:r>
-      <w:proofErr w:type="spellEnd"/>
-      <w:r>
-        <w:rPr>
-          <w:lang w:val="en-US"/>
-        </w:rPr>
-        <w:t xml:space="preserve"> к </w:t>
-      </w:r>
-      <w:proofErr w:type="spellStart"/>
-      <w:r>
-        <w:rPr>
-          <w:lang w:val="en-US"/>
-        </w:rPr>
-        <w:t>книгам</w:t>
-      </w:r>
-      <w:proofErr w:type="spellEnd"/>
-      <w:r>
-        <w:rPr>
-          <w:lang w:val="en-US"/>
-        </w:rPr>
-        <w:t xml:space="preserve"> Lonely Planet, </w:t>
-      </w:r>
-      <w:proofErr w:type="spellStart"/>
-      <w:r>
-        <w:rPr>
-          <w:lang w:val="en-US"/>
-        </w:rPr>
-        <w:t>чтобыспланировать</w:t>
-      </w:r>
-      <w:proofErr w:type="spellEnd"/>
-      <w:r>
-        <w:rPr>
-          <w:lang w:val="en-US"/>
-        </w:rPr>
-        <w:t xml:space="preserve"> и </w:t>
-      </w:r>
-      <w:proofErr w:type="spellStart"/>
-      <w:r>
-        <w:rPr>
-          <w:lang w:val="en-US"/>
-        </w:rPr>
-        <w:t>воплотить</w:t>
-      </w:r>
-      <w:proofErr w:type="spellEnd"/>
-      <w:r>
-        <w:rPr>
-          <w:lang w:val="en-US"/>
-        </w:rPr>
-        <w:t xml:space="preserve"> в </w:t>
-      </w:r>
-      <w:proofErr w:type="spellStart"/>
-      <w:r>
-        <w:rPr>
-          <w:lang w:val="en-US"/>
-        </w:rPr>
-        <w:t>жизньсвоиидеальныепланы</w:t>
-      </w:r>
-      <w:proofErr w:type="spellEnd"/>
-      <w:r>
-        <w:rPr>
-          <w:lang w:val="en-US"/>
-        </w:rPr>
-        <w:t>.</w:t>
+      <w:r>
+        <w:rPr>
+          <w:lang w:val="en-US"/>
+        </w:rPr>
+        <w:t>Напротяжениидесятилетийпутешественникиобращались к книгам Lonely Planet, чтобыспланировать и воплотить в жизньсвоиидеальныепланы.</w:t>
       </w:r>
       <w:r>
         <w:t>П</w:t>
@@ -391,14 +295,12 @@
         </w:rPr>
         <w:t xml:space="preserve"> </w:t>
       </w:r>
-      <w:proofErr w:type="spellStart"/>
       <w:r>
         <w:rPr>
           <w:lang w:val="en-US"/>
         </w:rPr>
         <w:t>LonelyPlanetExperiences</w:t>
       </w:r>
-      <w:proofErr w:type="spellEnd"/>
       <w:r>
         <w:rPr>
           <w:lang w:val="en-US"/>
@@ -457,28 +359,23 @@
         </w:rPr>
         <w:t xml:space="preserve">Guides by Thousand Sunny - </w:t>
       </w:r>
-      <w:proofErr w:type="spellStart"/>
       <w:r>
         <w:t>ПутеводителинатысячуСолнечно</w:t>
       </w:r>
-      <w:proofErr w:type="spellEnd"/>
-    </w:p>
-    <w:p>
-      <w:pPr>
-        <w:ind w:firstLine="567"/>
-        <w:rPr>
-          <w:lang w:val="en-US"/>
-        </w:rPr>
-      </w:pPr>
-      <w:proofErr w:type="spellStart"/>
-      <w:proofErr w:type="gramStart"/>
+    </w:p>
+    <w:p>
+      <w:pPr>
+        <w:ind w:firstLine="567"/>
+        <w:rPr>
+          <w:lang w:val="en-US"/>
+        </w:rPr>
+      </w:pPr>
       <w:r>
         <w:rPr>
           <w:lang w:val="en-US"/>
         </w:rPr>
         <w:t>Packedwithtipsandadvicefromouron</w:t>
       </w:r>
-      <w:proofErr w:type="spellEnd"/>
       <w:r>
         <w:rPr>
           <w:lang w:val="en-US"/>
@@ -497,75 +394,53 @@
         </w:rPr>
         <w:t>-</w:t>
       </w:r>
-      <w:proofErr w:type="spellStart"/>
       <w:r>
         <w:rPr>
           <w:lang w:val="en-US"/>
         </w:rPr>
         <w:t>groundexperts</w:t>
       </w:r>
-      <w:proofErr w:type="spellEnd"/>
       <w:r>
         <w:rPr>
           <w:lang w:val="en-US"/>
         </w:rPr>
         <w:t xml:space="preserve">, </w:t>
       </w:r>
-      <w:proofErr w:type="spellStart"/>
       <w:r>
         <w:rPr>
           <w:lang w:val="en-US"/>
         </w:rPr>
         <w:t>ourcityguidesapp</w:t>
       </w:r>
-      <w:proofErr w:type="spellEnd"/>
       <w:r>
         <w:rPr>
           <w:lang w:val="en-US"/>
         </w:rPr>
         <w:t xml:space="preserve"> (</w:t>
       </w:r>
-      <w:proofErr w:type="spellStart"/>
       <w:r>
         <w:rPr>
           <w:lang w:val="en-US"/>
         </w:rPr>
         <w:t>iOSandAndroid</w:t>
       </w:r>
-      <w:proofErr w:type="spellEnd"/>
       <w:r>
         <w:rPr>
           <w:lang w:val="en-US"/>
         </w:rPr>
         <w:t xml:space="preserve">) </w:t>
       </w:r>
-      <w:proofErr w:type="spellStart"/>
       <w:r>
         <w:rPr>
           <w:lang w:val="en-US"/>
         </w:rPr>
         <w:t>istheultimateresourcebeforeandduringatrip</w:t>
       </w:r>
-      <w:proofErr w:type="spellEnd"/>
-      <w:r>
-        <w:rPr>
-          <w:lang w:val="en-US"/>
-        </w:rPr>
-        <w:t>.</w:t>
-      </w:r>
-      <w:proofErr w:type="gramEnd"/>
-      <w:r>
-        <w:rPr>
-          <w:lang w:val="en-US"/>
-        </w:rPr>
-        <w:t xml:space="preserve"> </w:t>
-      </w:r>
-      <w:proofErr w:type="gramStart"/>
-      <w:r>
-        <w:rPr>
-          <w:lang w:val="en-US"/>
-        </w:rPr>
-        <w:t xml:space="preserve">- </w:t>
+      <w:r>
+        <w:rPr>
+          <w:lang w:val="en-US"/>
+        </w:rPr>
+        <w:t xml:space="preserve">. - </w:t>
       </w:r>
       <w:r>
         <w:t>Наше</w:t>
@@ -612,14 +487,12 @@
         </w:rPr>
         <w:t xml:space="preserve"> (</w:t>
       </w:r>
-      <w:proofErr w:type="spellStart"/>
       <w:r>
         <w:rPr>
           <w:lang w:val="en-US"/>
         </w:rPr>
         <w:t>iOS</w:t>
       </w:r>
-      <w:proofErr w:type="spellEnd"/>
       <w:r>
         <w:rPr>
           <w:lang w:val="en-US"/>
@@ -802,7 +675,6 @@
       </w:r>
       <w:bookmarkStart w:id="0" w:name="_GoBack"/>
       <w:bookmarkEnd w:id="0"/>
-      <w:proofErr w:type="gramEnd"/>
     </w:p>
     <w:p>
       <w:pPr>
@@ -835,14 +707,12 @@
         </w:rPr>
         <w:t xml:space="preserve"> </w:t>
       </w:r>
-      <w:proofErr w:type="spellStart"/>
       <w:r>
         <w:rPr>
           <w:lang w:val="en-US"/>
         </w:rPr>
         <w:t>Отзывы</w:t>
       </w:r>
-      <w:proofErr w:type="spellEnd"/>
     </w:p>
     <w:p>
       <w:pPr>
@@ -863,19 +733,554 @@
         </w:rPr>
         <w:t xml:space="preserve"> - </w:t>
       </w:r>
-      <w:proofErr w:type="spellStart"/>
-      <w:r>
-        <w:rPr>
-          <w:lang w:val="en-US"/>
-        </w:rPr>
-        <w:t>Круг</w:t>
-      </w:r>
-      <w:proofErr w:type="spellEnd"/>
-      <w:r>
-        <w:rPr>
-          <w:lang w:val="en-US"/>
-        </w:rPr>
-        <w:t xml:space="preserve"> основателей</w:t>
+      <w:r>
+        <w:rPr>
+          <w:lang w:val="en-US"/>
+        </w:rPr>
+        <w:t>Круг основателей</w:t>
+      </w:r>
+    </w:p>
+    <w:p>
+      <w:pPr>
+        <w:ind w:firstLine="567"/>
+        <w:rPr>
+          <w:lang w:val="en-US"/>
+        </w:rPr>
+      </w:pPr>
+      <w:r>
+        <w:rPr>
+          <w:lang w:val="en-US"/>
+        </w:rPr>
+        <w:t>Trending stories</w:t>
+      </w:r>
+      <w:r>
+        <w:rPr>
+          <w:lang w:val="en-US"/>
+        </w:rPr>
+        <w:t xml:space="preserve"> - </w:t>
+      </w:r>
+      <w:r>
+        <w:rPr>
+          <w:lang w:val="en-US"/>
+        </w:rPr>
+        <w:t>Актуальные истории</w:t>
+      </w:r>
+    </w:p>
+    <w:p>
+      <w:pPr>
+        <w:ind w:firstLine="567"/>
+        <w:rPr>
+          <w:lang w:val="en-US"/>
+        </w:rPr>
+      </w:pPr>
+      <w:r>
+        <w:rPr>
+          <w:lang w:val="en-US"/>
+        </w:rPr>
+        <w:t>The many benefits of taking a healing holiday</w:t>
+      </w:r>
+      <w:r>
+        <w:rPr>
+          <w:lang w:val="en-US"/>
+        </w:rPr>
+        <w:t xml:space="preserve"> - </w:t>
+      </w:r>
+      <w:r>
+        <w:rPr>
+          <w:lang w:val="en-US"/>
+        </w:rPr>
+        <w:t>Многие преимущества</w:t>
+      </w:r>
+      <w:r>
+        <w:rPr>
+          <w:lang w:val="en-US"/>
+        </w:rPr>
+        <w:t xml:space="preserve"> </w:t>
+      </w:r>
+      <w:r>
+        <w:rPr>
+          <w:lang w:val="en-US"/>
+        </w:rPr>
+        <w:t>взять лечебный отпуск</w:t>
+      </w:r>
+    </w:p>
+    <w:p>
+      <w:pPr>
+        <w:ind w:firstLine="567"/>
+        <w:rPr>
+          <w:lang w:val="en-US"/>
+        </w:rPr>
+      </w:pPr>
+      <w:r>
+        <w:rPr>
+          <w:lang w:val="en-US"/>
+        </w:rPr>
+        <w:t>‘Helaing holidays’ are on the rise tohelp maximise your health and happines...</w:t>
+      </w:r>
+      <w:r>
+        <w:rPr>
+          <w:lang w:val="en-US"/>
+        </w:rPr>
+        <w:t xml:space="preserve"> - «Лечебные каникулы» набирают </w:t>
+      </w:r>
+      <w:r>
+        <w:rPr>
+          <w:lang w:val="en-US"/>
+        </w:rPr>
+        <w:t>популярность</w:t>
+      </w:r>
+      <w:r>
+        <w:rPr>
+          <w:lang w:val="en-US"/>
+        </w:rPr>
+        <w:t xml:space="preserve"> </w:t>
+      </w:r>
+      <w:r>
+        <w:t>чтобы</w:t>
+      </w:r>
+      <w:r>
+        <w:rPr>
+          <w:lang w:val="en-US"/>
+        </w:rPr>
+        <w:t xml:space="preserve"> </w:t>
+      </w:r>
+      <w:r>
+        <w:t>помочь</w:t>
+      </w:r>
+      <w:r>
+        <w:rPr>
+          <w:lang w:val="en-US"/>
+        </w:rPr>
+        <w:t xml:space="preserve"> </w:t>
+      </w:r>
+      <w:r>
+        <w:t>максимизировать</w:t>
+      </w:r>
+      <w:r>
+        <w:rPr>
+          <w:lang w:val="en-US"/>
+        </w:rPr>
+        <w:t xml:space="preserve"> </w:t>
+      </w:r>
+      <w:r>
+        <w:t>ваше</w:t>
+      </w:r>
+      <w:r>
+        <w:rPr>
+          <w:lang w:val="en-US"/>
+        </w:rPr>
+        <w:t xml:space="preserve"> </w:t>
+      </w:r>
+      <w:r>
+        <w:t>здоровье</w:t>
+      </w:r>
+      <w:r>
+        <w:rPr>
+          <w:lang w:val="en-US"/>
+        </w:rPr>
+        <w:t xml:space="preserve"> </w:t>
+      </w:r>
+      <w:r>
+        <w:t>и</w:t>
+      </w:r>
+      <w:r>
+        <w:rPr>
+          <w:lang w:val="en-US"/>
+        </w:rPr>
+        <w:t xml:space="preserve"> </w:t>
+      </w:r>
+      <w:r>
+        <w:t>счастье</w:t>
+      </w:r>
+      <w:r>
+        <w:rPr>
+          <w:lang w:val="en-US"/>
+        </w:rPr>
+        <w:t xml:space="preserve"> ...</w:t>
+      </w:r>
+    </w:p>
+    <w:p>
+      <w:pPr>
+        <w:ind w:firstLine="567"/>
+        <w:rPr>
+          <w:lang w:val="en-US"/>
+        </w:rPr>
+      </w:pPr>
+      <w:r>
+        <w:rPr>
+          <w:lang w:val="en-US"/>
+        </w:rPr>
+        <w:t>The best Kyoto restaurant</w:t>
+      </w:r>
+      <w:r>
+        <w:rPr>
+          <w:lang w:val="en-US"/>
+        </w:rPr>
+        <w:t xml:space="preserve"> </w:t>
+      </w:r>
+      <w:r>
+        <w:rPr>
+          <w:lang w:val="en-US"/>
+        </w:rPr>
+        <w:t>to try Japanese food</w:t>
+      </w:r>
+      <w:r>
+        <w:rPr>
+          <w:lang w:val="en-US"/>
+        </w:rPr>
+        <w:t xml:space="preserve"> - </w:t>
+      </w:r>
+      <w:r>
+        <w:rPr>
+          <w:lang w:val="en-US"/>
+        </w:rPr>
+        <w:t>Лучший ресторан Киото</w:t>
+      </w:r>
+      <w:r>
+        <w:rPr>
+          <w:lang w:val="en-US"/>
+        </w:rPr>
+        <w:t xml:space="preserve"> </w:t>
+      </w:r>
+      <w:r>
+        <w:rPr>
+          <w:lang w:val="en-US"/>
+        </w:rPr>
+        <w:t>попробовать японскую еду</w:t>
+      </w:r>
+    </w:p>
+    <w:p>
+      <w:pPr>
+        <w:ind w:firstLine="567"/>
+        <w:rPr>
+          <w:lang w:val="en-US"/>
+        </w:rPr>
+      </w:pPr>
+      <w:r>
+        <w:rPr>
+          <w:lang w:val="en-US"/>
+        </w:rPr>
+        <w:t>From tofu to teahouses, here’s our gu</w:t>
+      </w:r>
+      <w:r>
+        <w:rPr>
+          <w:lang w:val="en-US"/>
+        </w:rPr>
+        <w:t xml:space="preserve">ide to Kyoto’s best restaurants </w:t>
+      </w:r>
+      <w:r>
+        <w:rPr>
+          <w:lang w:val="en-US"/>
+        </w:rPr>
+        <w:t>to visit...</w:t>
+      </w:r>
+      <w:r>
+        <w:rPr>
+          <w:lang w:val="en-US"/>
+        </w:rPr>
+        <w:t xml:space="preserve"> - </w:t>
+      </w:r>
+      <w:r>
+        <w:rPr>
+          <w:lang w:val="en-US"/>
+        </w:rPr>
+        <w:t>От тофу до чайных – вот наш путеводитель по лучшим ресторанам Киото</w:t>
+      </w:r>
+      <w:r>
+        <w:rPr>
+          <w:lang w:val="en-US"/>
+        </w:rPr>
+        <w:t xml:space="preserve"> </w:t>
+      </w:r>
+      <w:r>
+        <w:rPr>
+          <w:lang w:val="en-US"/>
+        </w:rPr>
+        <w:t>посетить...</w:t>
+      </w:r>
+    </w:p>
+    <w:p>
+      <w:pPr>
+        <w:ind w:firstLine="567"/>
+        <w:rPr>
+          <w:lang w:val="en-US"/>
+        </w:rPr>
+      </w:pPr>
+      <w:r>
+        <w:rPr>
+          <w:lang w:val="en-US"/>
+        </w:rPr>
+        <w:t>Skip Chichen Itza and head</w:t>
+      </w:r>
+      <w:r>
+        <w:rPr>
+          <w:lang w:val="en-US"/>
+        </w:rPr>
+        <w:t xml:space="preserve"> </w:t>
+      </w:r>
+      <w:r>
+        <w:rPr>
+          <w:lang w:val="en-US"/>
+        </w:rPr>
+        <w:t>to this remote Yucatan</w:t>
+      </w:r>
+      <w:r>
+        <w:rPr>
+          <w:lang w:val="en-US"/>
+        </w:rPr>
+        <w:t xml:space="preserve"> - </w:t>
+      </w:r>
+      <w:r>
+        <w:rPr>
+          <w:lang w:val="en-US"/>
+        </w:rPr>
+        <w:t>Пропустить Чичен-Ицу и отправиться</w:t>
+      </w:r>
+    </w:p>
+    <w:p>
+      <w:pPr>
+        <w:ind w:firstLine="567"/>
+        <w:rPr>
+          <w:lang w:val="en-US"/>
+        </w:rPr>
+      </w:pPr>
+      <w:r>
+        <w:rPr>
+          <w:lang w:val="en-US"/>
+        </w:rPr>
+        <w:t>в этот далекий Юкатан</w:t>
+      </w:r>
+    </w:p>
+    <w:p>
+      <w:pPr>
+        <w:ind w:firstLine="567"/>
+        <w:rPr>
+          <w:lang w:val="en-US"/>
+        </w:rPr>
+      </w:pPr>
+      <w:r>
+        <w:rPr>
+          <w:lang w:val="en-US"/>
+        </w:rPr>
+        <w:lastRenderedPageBreak/>
+        <w:t>It’s remote and challenging to get,</w:t>
+      </w:r>
+      <w:r>
+        <w:rPr>
+          <w:lang w:val="en-US"/>
+        </w:rPr>
+        <w:t xml:space="preserve"> </w:t>
+      </w:r>
+      <w:r>
+        <w:rPr>
+          <w:lang w:val="en-US"/>
+        </w:rPr>
+        <w:t>but braving the jungle and exploring</w:t>
+      </w:r>
+      <w:r>
+        <w:rPr>
+          <w:lang w:val="en-US"/>
+        </w:rPr>
+        <w:t xml:space="preserve"> </w:t>
+      </w:r>
+      <w:r>
+        <w:rPr>
+          <w:lang w:val="en-US"/>
+        </w:rPr>
+        <w:t>these ruins without the...</w:t>
+      </w:r>
+      <w:r>
+        <w:rPr>
+          <w:lang w:val="en-US"/>
+        </w:rPr>
+        <w:t xml:space="preserve"> - </w:t>
+      </w:r>
+      <w:r>
+        <w:rPr>
+          <w:lang w:val="en-US"/>
+        </w:rPr>
+        <w:t>Это далеко и сложно получить,</w:t>
+      </w:r>
+      <w:r>
+        <w:rPr>
+          <w:lang w:val="en-US"/>
+        </w:rPr>
+        <w:t xml:space="preserve"> </w:t>
+      </w:r>
+      <w:r>
+        <w:t>но</w:t>
+      </w:r>
+      <w:r>
+        <w:rPr>
+          <w:lang w:val="en-US"/>
+        </w:rPr>
+        <w:t xml:space="preserve"> </w:t>
+      </w:r>
+      <w:r>
+        <w:t>бросая</w:t>
+      </w:r>
+      <w:r>
+        <w:rPr>
+          <w:lang w:val="en-US"/>
+        </w:rPr>
+        <w:t xml:space="preserve"> </w:t>
+      </w:r>
+      <w:r>
+        <w:t>вызов</w:t>
+      </w:r>
+      <w:r>
+        <w:rPr>
+          <w:lang w:val="en-US"/>
+        </w:rPr>
+        <w:t xml:space="preserve"> </w:t>
+      </w:r>
+      <w:r>
+        <w:t>джунглям</w:t>
+      </w:r>
+      <w:r>
+        <w:rPr>
+          <w:lang w:val="en-US"/>
+        </w:rPr>
+        <w:t xml:space="preserve"> </w:t>
+      </w:r>
+      <w:r>
+        <w:t>и</w:t>
+      </w:r>
+      <w:r>
+        <w:rPr>
+          <w:lang w:val="en-US"/>
+        </w:rPr>
+        <w:t xml:space="preserve"> </w:t>
+      </w:r>
+      <w:r>
+        <w:t>исследуя</w:t>
+      </w:r>
+      <w:r>
+        <w:rPr>
+          <w:lang w:val="en-US"/>
+        </w:rPr>
+        <w:t xml:space="preserve"> </w:t>
+      </w:r>
+      <w:r>
+        <w:rPr>
+          <w:lang w:val="en-US"/>
+        </w:rPr>
+        <w:t>эти руины без...</w:t>
+      </w:r>
+      <w:r>
+        <w:rPr>
+          <w:lang w:val="en-US"/>
+        </w:rPr>
+        <w:t xml:space="preserve"> </w:t>
+      </w:r>
+    </w:p>
+    <w:p>
+      <w:pPr>
+        <w:ind w:firstLine="567"/>
+        <w:rPr>
+          <w:lang w:val="en-US"/>
+        </w:rPr>
+      </w:pPr>
+      <w:r>
+        <w:rPr>
+          <w:lang w:val="en-US"/>
+        </w:rPr>
+        <w:t>Surf’s up at these beginner</w:t>
+      </w:r>
+      <w:r>
+        <w:rPr>
+          <w:lang w:val="en-US"/>
+        </w:rPr>
+        <w:t xml:space="preserve"> </w:t>
+      </w:r>
+      <w:r>
+        <w:rPr>
+          <w:lang w:val="en-US"/>
+        </w:rPr>
+        <w:t>spots around the world</w:t>
+      </w:r>
+      <w:r>
+        <w:rPr>
+          <w:lang w:val="en-US"/>
+        </w:rPr>
+        <w:t xml:space="preserve"> - </w:t>
+      </w:r>
+      <w:r>
+        <w:rPr>
+          <w:lang w:val="en-US"/>
+        </w:rPr>
+        <w:t>Серфинг у этих новичков</w:t>
+      </w:r>
+      <w:r>
+        <w:rPr>
+          <w:lang w:val="en-US"/>
+        </w:rPr>
+        <w:t xml:space="preserve"> </w:t>
+      </w:r>
+      <w:r>
+        <w:rPr>
+          <w:lang w:val="en-US"/>
+        </w:rPr>
+        <w:t>пятна по всему миру</w:t>
+      </w:r>
+    </w:p>
+    <w:p>
+      <w:pPr>
+        <w:ind w:firstLine="567"/>
+        <w:rPr>
+          <w:lang w:val="en-US"/>
+        </w:rPr>
+      </w:pPr>
+      <w:r>
+        <w:rPr>
+          <w:lang w:val="en-US"/>
+        </w:rPr>
+        <w:t>If learning to surf has in on your to-do list for a while, the good news</w:t>
+      </w:r>
+      <w:r>
+        <w:rPr>
+          <w:lang w:val="en-US"/>
+        </w:rPr>
+        <w:t xml:space="preserve"> </w:t>
+      </w:r>
+      <w:r>
+        <w:rPr>
+          <w:lang w:val="en-US"/>
+        </w:rPr>
+        <w:t>is: it’s never too late...</w:t>
+      </w:r>
+      <w:r>
+        <w:rPr>
+          <w:lang w:val="en-US"/>
+        </w:rPr>
+        <w:t xml:space="preserve"> - </w:t>
+      </w:r>
+      <w:r>
+        <w:rPr>
+          <w:lang w:val="en-US"/>
+        </w:rPr>
+        <w:t>Если вам нужно научиться серфингу,</w:t>
+      </w:r>
+      <w:r>
+        <w:rPr>
+          <w:lang w:val="en-US"/>
+        </w:rPr>
+        <w:t xml:space="preserve"> </w:t>
+      </w:r>
+      <w:r>
+        <w:t>сделать список на некоторое время, хорошие новости</w:t>
+      </w:r>
+      <w:r>
+        <w:rPr>
+          <w:lang w:val="en-US"/>
+        </w:rPr>
+        <w:t xml:space="preserve"> </w:t>
+      </w:r>
+      <w:r>
+        <w:rPr>
+          <w:lang w:val="en-US"/>
+        </w:rPr>
+        <w:t>это: никогда не поздно...</w:t>
       </w:r>
     </w:p>
     <w:p>
